--- a/ndunn_project1_Report.docx
+++ b/ndunn_project1_Report.docx
@@ -89,12 +89,282 @@
     </w:p>
     <w:p>
       <w:pPr>
+        <w:spacing w:line="240" w:lineRule="auto"/>
+        <w:ind w:firstLine="720"/>
+        <w:rPr>
+          <w:rFonts w:ascii="Times New Roman" w:hAnsi="Times New Roman" w:cs="Times New Roman"/>
+          <w:sz w:val="24"/>
+          <w:szCs w:val="24"/>
+        </w:rPr>
+      </w:pPr>
+      <w:r>
+        <w:rPr>
+          <w:rFonts w:ascii="Times New Roman" w:hAnsi="Times New Roman" w:cs="Times New Roman"/>
+          <w:sz w:val="24"/>
+          <w:szCs w:val="24"/>
+        </w:rPr>
+        <w:t>For this project, we were required to implement matrix multiplication and addition in parallel on a GPU. I was able to successfully implement both matrix operations</w:t>
+      </w:r>
+      <w:r>
+        <w:rPr>
+          <w:rFonts w:ascii="Times New Roman" w:hAnsi="Times New Roman" w:cs="Times New Roman"/>
+          <w:sz w:val="24"/>
+          <w:szCs w:val="24"/>
+        </w:rPr>
+        <w:t xml:space="preserve"> and all of their requirements</w:t>
+      </w:r>
+      <w:r>
+        <w:rPr>
+          <w:rFonts w:ascii="Times New Roman" w:hAnsi="Times New Roman" w:cs="Times New Roman"/>
+          <w:sz w:val="24"/>
+          <w:szCs w:val="24"/>
+        </w:rPr>
+        <w:t>. I tested my programs with multiple different matrix sizes (8, 64, 128, 500, 1000, 1024) and block sizes (4, 16).</w:t>
+      </w:r>
+    </w:p>
+    <w:p>
+      <w:pPr>
+        <w:spacing w:line="240" w:lineRule="auto"/>
+        <w:ind w:firstLine="720"/>
         <w:jc w:val="center"/>
         <w:rPr>
-          <w:sz w:val="28"/>
-          <w:szCs w:val="28"/>
-        </w:rPr>
-      </w:pPr>
+          <w:rFonts w:ascii="Times New Roman" w:hAnsi="Times New Roman" w:cs="Times New Roman"/>
+          <w:sz w:val="24"/>
+          <w:szCs w:val="24"/>
+        </w:rPr>
+      </w:pPr>
+      <w:r>
+        <w:rPr>
+          <w:rFonts w:ascii="Times New Roman" w:hAnsi="Times New Roman" w:cs="Times New Roman"/>
+          <w:noProof/>
+          <w:sz w:val="24"/>
+          <w:szCs w:val="24"/>
+        </w:rPr>
+        <w:drawing>
+          <wp:inline distT="0" distB="0" distL="0" distR="0" wp14:anchorId="203F1C65" wp14:editId="69CB5BA6">
+            <wp:extent cx="2612542" cy="4383405"/>
+            <wp:effectExtent l="0" t="0" r="0" b="0"/>
+            <wp:docPr id="1" name="Picture 1"/>
+            <wp:cNvGraphicFramePr>
+              <a:graphicFrameLocks xmlns:a="http://schemas.openxmlformats.org/drawingml/2006/main" noChangeAspect="1"/>
+            </wp:cNvGraphicFramePr>
+            <a:graphic xmlns:a="http://schemas.openxmlformats.org/drawingml/2006/main">
+              <a:graphicData uri="http://schemas.openxmlformats.org/drawingml/2006/picture">
+                <pic:pic xmlns:pic="http://schemas.openxmlformats.org/drawingml/2006/picture">
+                  <pic:nvPicPr>
+                    <pic:cNvPr id="1" name="add_8.PNG"/>
+                    <pic:cNvPicPr/>
+                  </pic:nvPicPr>
+                  <pic:blipFill>
+                    <a:blip r:embed="rId5">
+                      <a:extLst>
+                        <a:ext uri="{28A0092B-C50C-407E-A947-70E740481C1C}">
+                          <a14:useLocalDpi xmlns:a14="http://schemas.microsoft.com/office/drawing/2010/main" val="0"/>
+                        </a:ext>
+                      </a:extLst>
+                    </a:blip>
+                    <a:stretch>
+                      <a:fillRect/>
+                    </a:stretch>
+                  </pic:blipFill>
+                  <pic:spPr>
+                    <a:xfrm>
+                      <a:off x="0" y="0"/>
+                      <a:ext cx="2720432" cy="4564427"/>
+                    </a:xfrm>
+                    <a:prstGeom prst="rect">
+                      <a:avLst/>
+                    </a:prstGeom>
+                  </pic:spPr>
+                </pic:pic>
+              </a:graphicData>
+            </a:graphic>
+          </wp:inline>
+        </w:drawing>
+      </w:r>
+    </w:p>
+    <w:p>
+      <w:pPr>
+        <w:rPr>
+          <w:rFonts w:ascii="Times New Roman" w:hAnsi="Times New Roman" w:cs="Times New Roman"/>
+          <w:sz w:val="24"/>
+          <w:szCs w:val="24"/>
+        </w:rPr>
+      </w:pPr>
+    </w:p>
+    <w:p>
+      <w:pPr>
+        <w:rPr>
+          <w:rFonts w:ascii="Times New Roman" w:hAnsi="Times New Roman" w:cs="Times New Roman"/>
+          <w:sz w:val="24"/>
+          <w:szCs w:val="24"/>
+        </w:rPr>
+      </w:pPr>
+      <w:r>
+        <w:rPr>
+          <w:rFonts w:ascii="Times New Roman" w:hAnsi="Times New Roman" w:cs="Times New Roman"/>
+          <w:sz w:val="24"/>
+          <w:szCs w:val="24"/>
+        </w:rPr>
+        <w:t>The above image depicts the output of my program when executing matrix addition with matrix size of 8x8 and block size of 4x4 (results in block count of 2). The program first prints both matrices A and B, displays their CPU sum and finally displays their GPU sum. If the GPU and CPU sum are identical, the test passes, as one can see above.</w:t>
+      </w:r>
+    </w:p>
+    <w:p>
+      <w:pPr>
+        <w:jc w:val="center"/>
+        <w:rPr>
+          <w:rFonts w:ascii="Times New Roman" w:hAnsi="Times New Roman" w:cs="Times New Roman"/>
+          <w:sz w:val="24"/>
+          <w:szCs w:val="24"/>
+        </w:rPr>
+      </w:pPr>
+      <w:r>
+        <w:rPr>
+          <w:rFonts w:ascii="Times New Roman" w:hAnsi="Times New Roman" w:cs="Times New Roman"/>
+          <w:noProof/>
+          <w:sz w:val="24"/>
+          <w:szCs w:val="24"/>
+        </w:rPr>
+        <w:lastRenderedPageBreak/>
+        <w:drawing>
+          <wp:inline distT="0" distB="0" distL="0" distR="0" wp14:anchorId="06B2612D" wp14:editId="6516A07E">
+            <wp:extent cx="3823855" cy="6040120"/>
+            <wp:effectExtent l="0" t="0" r="5715" b="0"/>
+            <wp:docPr id="2" name="Picture 2"/>
+            <wp:cNvGraphicFramePr>
+              <a:graphicFrameLocks xmlns:a="http://schemas.openxmlformats.org/drawingml/2006/main" noChangeAspect="1"/>
+            </wp:cNvGraphicFramePr>
+            <a:graphic xmlns:a="http://schemas.openxmlformats.org/drawingml/2006/main">
+              <a:graphicData uri="http://schemas.openxmlformats.org/drawingml/2006/picture">
+                <pic:pic xmlns:pic="http://schemas.openxmlformats.org/drawingml/2006/picture">
+                  <pic:nvPicPr>
+                    <pic:cNvPr id="2" name="mult_8.PNG"/>
+                    <pic:cNvPicPr/>
+                  </pic:nvPicPr>
+                  <pic:blipFill>
+                    <a:blip r:embed="rId6">
+                      <a:extLst>
+                        <a:ext uri="{28A0092B-C50C-407E-A947-70E740481C1C}">
+                          <a14:useLocalDpi xmlns:a14="http://schemas.microsoft.com/office/drawing/2010/main" val="0"/>
+                        </a:ext>
+                      </a:extLst>
+                    </a:blip>
+                    <a:stretch>
+                      <a:fillRect/>
+                    </a:stretch>
+                  </pic:blipFill>
+                  <pic:spPr>
+                    <a:xfrm>
+                      <a:off x="0" y="0"/>
+                      <a:ext cx="3834518" cy="6056964"/>
+                    </a:xfrm>
+                    <a:prstGeom prst="rect">
+                      <a:avLst/>
+                    </a:prstGeom>
+                  </pic:spPr>
+                </pic:pic>
+              </a:graphicData>
+            </a:graphic>
+          </wp:inline>
+        </w:drawing>
+      </w:r>
+    </w:p>
+    <w:p>
+      <w:pPr>
+        <w:rPr>
+          <w:rFonts w:ascii="Times New Roman" w:hAnsi="Times New Roman" w:cs="Times New Roman"/>
+          <w:sz w:val="24"/>
+          <w:szCs w:val="24"/>
+        </w:rPr>
+      </w:pPr>
+      <w:r>
+        <w:rPr>
+          <w:rFonts w:ascii="Times New Roman" w:hAnsi="Times New Roman" w:cs="Times New Roman"/>
+          <w:sz w:val="24"/>
+          <w:szCs w:val="24"/>
+        </w:rPr>
+        <w:t xml:space="preserve">The above image depicts the output of my program when executing matrix </w:t>
+      </w:r>
+      <w:r>
+        <w:rPr>
+          <w:rFonts w:ascii="Times New Roman" w:hAnsi="Times New Roman" w:cs="Times New Roman"/>
+          <w:sz w:val="24"/>
+          <w:szCs w:val="24"/>
+        </w:rPr>
+        <w:t>multiplication</w:t>
+      </w:r>
+      <w:r>
+        <w:rPr>
+          <w:rFonts w:ascii="Times New Roman" w:hAnsi="Times New Roman" w:cs="Times New Roman"/>
+          <w:sz w:val="24"/>
+          <w:szCs w:val="24"/>
+        </w:rPr>
+        <w:t xml:space="preserve"> with matrix size of 8x8 and block size of 4x4 (results in block count of 2). The program first prints both matrices A and B, displays their CPU </w:t>
+      </w:r>
+      <w:r>
+        <w:rPr>
+          <w:rFonts w:ascii="Times New Roman" w:hAnsi="Times New Roman" w:cs="Times New Roman"/>
+          <w:sz w:val="24"/>
+          <w:szCs w:val="24"/>
+        </w:rPr>
+        <w:t>product</w:t>
+      </w:r>
+      <w:r>
+        <w:rPr>
+          <w:rFonts w:ascii="Times New Roman" w:hAnsi="Times New Roman" w:cs="Times New Roman"/>
+          <w:sz w:val="24"/>
+          <w:szCs w:val="24"/>
+        </w:rPr>
+        <w:t xml:space="preserve"> and finally displays their GPU </w:t>
+      </w:r>
+      <w:r>
+        <w:rPr>
+          <w:rFonts w:ascii="Times New Roman" w:hAnsi="Times New Roman" w:cs="Times New Roman"/>
+          <w:sz w:val="24"/>
+          <w:szCs w:val="24"/>
+        </w:rPr>
+        <w:t>product</w:t>
+      </w:r>
+      <w:r>
+        <w:rPr>
+          <w:rFonts w:ascii="Times New Roman" w:hAnsi="Times New Roman" w:cs="Times New Roman"/>
+          <w:sz w:val="24"/>
+          <w:szCs w:val="24"/>
+        </w:rPr>
+        <w:t xml:space="preserve">. If the GPU and CPU </w:t>
+      </w:r>
+      <w:r>
+        <w:rPr>
+          <w:rFonts w:ascii="Times New Roman" w:hAnsi="Times New Roman" w:cs="Times New Roman"/>
+          <w:sz w:val="24"/>
+          <w:szCs w:val="24"/>
+        </w:rPr>
+        <w:t>products</w:t>
+      </w:r>
+      <w:r>
+        <w:rPr>
+          <w:rFonts w:ascii="Times New Roman" w:hAnsi="Times New Roman" w:cs="Times New Roman"/>
+          <w:sz w:val="24"/>
+          <w:szCs w:val="24"/>
+        </w:rPr>
+        <w:t xml:space="preserve"> are </w:t>
+      </w:r>
+      <w:r>
+        <w:rPr>
+          <w:rFonts w:ascii="Times New Roman" w:hAnsi="Times New Roman" w:cs="Times New Roman"/>
+          <w:sz w:val="24"/>
+          <w:szCs w:val="24"/>
+        </w:rPr>
+        <w:t>identical</w:t>
+      </w:r>
+      <w:r>
+        <w:rPr>
+          <w:rFonts w:ascii="Times New Roman" w:hAnsi="Times New Roman" w:cs="Times New Roman"/>
+          <w:sz w:val="24"/>
+          <w:szCs w:val="24"/>
+        </w:rPr>
+        <w:t>, the test passes, as one can see above.</w:t>
+      </w:r>
       <w:bookmarkStart w:id="0" w:name="_GoBack"/>
       <w:bookmarkEnd w:id="0"/>
     </w:p>
@@ -106,6 +376,127 @@
     </w:sectPr>
   </w:body>
 </w:document>
+</file>
+
+<file path=word/numbering.xml><?xml version="1.0" encoding="utf-8"?>
+<w:numbering xmlns:wpc="http://schemas.microsoft.com/office/word/2010/wordprocessingCanvas" xmlns:cx="http://schemas.microsoft.com/office/drawing/2014/chartex" xmlns:cx1="http://schemas.microsoft.com/office/drawing/2015/9/8/chartex" xmlns:cx2="http://schemas.microsoft.com/office/drawing/2015/10/21/chartex" xmlns:cx3="http://schemas.microsoft.com/office/drawing/2016/5/9/chartex" xmlns:cx4="http://schemas.microsoft.com/office/drawing/2016/5/10/chartex" xmlns:cx5="http://schemas.microsoft.com/office/drawing/2016/5/11/chartex" xmlns:cx6="http://schemas.microsoft.com/office/drawing/2016/5/12/chartex" xmlns:cx7="http://schemas.microsoft.com/office/drawing/2016/5/13/chartex" xmlns:cx8="http://schemas.microsoft.com/office/drawing/2016/5/14/chartex" xmlns:mc="http://schemas.openxmlformats.org/markup-compatibility/2006" xmlns:aink="http://schemas.microsoft.com/office/drawing/2016/ink" xmlns:am3d="http://schemas.microsoft.com/office/drawing/2017/model3d" xmlns:o="urn:schemas-microsoft-com:office:office" xmlns:r="http://schemas.openxmlformats.org/officeDocument/2006/relationships" xmlns:m="http://schemas.openxmlformats.org/officeDocument/2006/math" xmlns:v="urn:schemas-microsoft-com:vml" xmlns:wp14="http://schemas.microsoft.com/office/word/2010/wordprocessingDrawing" xmlns:wp="http://schemas.openxmlformats.org/drawingml/2006/wordprocessingDrawing" xmlns:w10="urn:schemas-microsoft-com:office:word" xmlns:w="http://schemas.openxmlformats.org/wordprocessingml/2006/main" xmlns:w14="http://schemas.microsoft.com/office/word/2010/wordml" xmlns:w15="http://schemas.microsoft.com/office/word/2012/wordml" xmlns:w16cid="http://schemas.microsoft.com/office/word/2016/wordml/cid" xmlns:w16se="http://schemas.microsoft.com/office/word/2015/wordml/symex" xmlns:wpg="http://schemas.microsoft.com/office/word/2010/wordprocessingGroup" xmlns:wpi="http://schemas.microsoft.com/office/word/2010/wordprocessingInk" xmlns:wne="http://schemas.microsoft.com/office/word/2006/wordml" xmlns:wps="http://schemas.microsoft.com/office/word/2010/wordprocessingShape" mc:Ignorable="w14 w15 w16se w16cid wp14">
+  <w:abstractNum w:abstractNumId="0" w15:restartNumberingAfterBreak="0">
+    <w:nsid w:val="17BE04F7"/>
+    <w:multiLevelType w:val="hybridMultilevel"/>
+    <w:tmpl w:val="714A8E44"/>
+    <w:lvl w:ilvl="0" w:tplc="04090001">
+      <w:start w:val="1"/>
+      <w:numFmt w:val="bullet"/>
+      <w:lvlText w:val=""/>
+      <w:lvlJc w:val="left"/>
+      <w:pPr>
+        <w:ind w:left="720" w:hanging="360"/>
+      </w:pPr>
+      <w:rPr>
+        <w:rFonts w:ascii="Symbol" w:hAnsi="Symbol" w:hint="default"/>
+      </w:rPr>
+    </w:lvl>
+    <w:lvl w:ilvl="1" w:tplc="04090003" w:tentative="1">
+      <w:start w:val="1"/>
+      <w:numFmt w:val="bullet"/>
+      <w:lvlText w:val="o"/>
+      <w:lvlJc w:val="left"/>
+      <w:pPr>
+        <w:ind w:left="1440" w:hanging="360"/>
+      </w:pPr>
+      <w:rPr>
+        <w:rFonts w:ascii="Courier New" w:hAnsi="Courier New" w:cs="Courier New" w:hint="default"/>
+      </w:rPr>
+    </w:lvl>
+    <w:lvl w:ilvl="2" w:tplc="04090005" w:tentative="1">
+      <w:start w:val="1"/>
+      <w:numFmt w:val="bullet"/>
+      <w:lvlText w:val=""/>
+      <w:lvlJc w:val="left"/>
+      <w:pPr>
+        <w:ind w:left="2160" w:hanging="360"/>
+      </w:pPr>
+      <w:rPr>
+        <w:rFonts w:ascii="Wingdings" w:hAnsi="Wingdings" w:hint="default"/>
+      </w:rPr>
+    </w:lvl>
+    <w:lvl w:ilvl="3" w:tplc="04090001" w:tentative="1">
+      <w:start w:val="1"/>
+      <w:numFmt w:val="bullet"/>
+      <w:lvlText w:val=""/>
+      <w:lvlJc w:val="left"/>
+      <w:pPr>
+        <w:ind w:left="2880" w:hanging="360"/>
+      </w:pPr>
+      <w:rPr>
+        <w:rFonts w:ascii="Symbol" w:hAnsi="Symbol" w:hint="default"/>
+      </w:rPr>
+    </w:lvl>
+    <w:lvl w:ilvl="4" w:tplc="04090003" w:tentative="1">
+      <w:start w:val="1"/>
+      <w:numFmt w:val="bullet"/>
+      <w:lvlText w:val="o"/>
+      <w:lvlJc w:val="left"/>
+      <w:pPr>
+        <w:ind w:left="3600" w:hanging="360"/>
+      </w:pPr>
+      <w:rPr>
+        <w:rFonts w:ascii="Courier New" w:hAnsi="Courier New" w:cs="Courier New" w:hint="default"/>
+      </w:rPr>
+    </w:lvl>
+    <w:lvl w:ilvl="5" w:tplc="04090005" w:tentative="1">
+      <w:start w:val="1"/>
+      <w:numFmt w:val="bullet"/>
+      <w:lvlText w:val=""/>
+      <w:lvlJc w:val="left"/>
+      <w:pPr>
+        <w:ind w:left="4320" w:hanging="360"/>
+      </w:pPr>
+      <w:rPr>
+        <w:rFonts w:ascii="Wingdings" w:hAnsi="Wingdings" w:hint="default"/>
+      </w:rPr>
+    </w:lvl>
+    <w:lvl w:ilvl="6" w:tplc="04090001" w:tentative="1">
+      <w:start w:val="1"/>
+      <w:numFmt w:val="bullet"/>
+      <w:lvlText w:val=""/>
+      <w:lvlJc w:val="left"/>
+      <w:pPr>
+        <w:ind w:left="5040" w:hanging="360"/>
+      </w:pPr>
+      <w:rPr>
+        <w:rFonts w:ascii="Symbol" w:hAnsi="Symbol" w:hint="default"/>
+      </w:rPr>
+    </w:lvl>
+    <w:lvl w:ilvl="7" w:tplc="04090003" w:tentative="1">
+      <w:start w:val="1"/>
+      <w:numFmt w:val="bullet"/>
+      <w:lvlText w:val="o"/>
+      <w:lvlJc w:val="left"/>
+      <w:pPr>
+        <w:ind w:left="5760" w:hanging="360"/>
+      </w:pPr>
+      <w:rPr>
+        <w:rFonts w:ascii="Courier New" w:hAnsi="Courier New" w:cs="Courier New" w:hint="default"/>
+      </w:rPr>
+    </w:lvl>
+    <w:lvl w:ilvl="8" w:tplc="04090005" w:tentative="1">
+      <w:start w:val="1"/>
+      <w:numFmt w:val="bullet"/>
+      <w:lvlText w:val=""/>
+      <w:lvlJc w:val="left"/>
+      <w:pPr>
+        <w:ind w:left="6480" w:hanging="360"/>
+      </w:pPr>
+      <w:rPr>
+        <w:rFonts w:ascii="Wingdings" w:hAnsi="Wingdings" w:hint="default"/>
+      </w:rPr>
+    </w:lvl>
+  </w:abstractNum>
+  <w:num w:numId="1">
+    <w:abstractNumId w:val="0"/>
+  </w:num>
+</w:numbering>
 </file>
 
 <file path=word/styles.xml><?xml version="1.0" encoding="utf-8"?>
@@ -231,6 +622,7 @@
     <w:lsdException w:name="HTML Sample" w:semiHidden="1" w:unhideWhenUsed="1"/>
     <w:lsdException w:name="HTML Typewriter" w:semiHidden="1" w:unhideWhenUsed="1"/>
     <w:lsdException w:name="HTML Variable" w:semiHidden="1" w:unhideWhenUsed="1"/>
+    <w:lsdException w:name="Normal Table" w:semiHidden="1" w:unhideWhenUsed="1"/>
     <w:lsdException w:name="annotation subject" w:semiHidden="1" w:unhideWhenUsed="1"/>
     <w:lsdException w:name="No List" w:semiHidden="1" w:unhideWhenUsed="1"/>
     <w:lsdException w:name="Outline List 1" w:semiHidden="1" w:unhideWhenUsed="1"/>
@@ -276,9 +668,11 @@
     <w:lsdException w:name="Table Subtle 1" w:semiHidden="1" w:unhideWhenUsed="1"/>
     <w:lsdException w:name="Table Subtle 2" w:semiHidden="1" w:unhideWhenUsed="1"/>
     <w:lsdException w:name="Table Web 1" w:semiHidden="1" w:unhideWhenUsed="1"/>
+    <w:lsdException w:name="Table Web 2" w:semiHidden="1" w:unhideWhenUsed="1"/>
     <w:lsdException w:name="Table Web 3" w:semiHidden="1" w:unhideWhenUsed="1"/>
     <w:lsdException w:name="Balloon Text" w:semiHidden="1" w:unhideWhenUsed="1"/>
     <w:lsdException w:name="Table Grid" w:uiPriority="39"/>
+    <w:lsdException w:name="Table Theme" w:semiHidden="1" w:unhideWhenUsed="1"/>
     <w:lsdException w:name="Placeholder Text" w:semiHidden="1"/>
     <w:lsdException w:name="No Spacing" w:uiPriority="1" w:qFormat="1"/>
     <w:lsdException w:name="Light Shading" w:uiPriority="60"/>
@@ -531,6 +925,17 @@
     <w:uiPriority w:val="99"/>
     <w:semiHidden/>
     <w:unhideWhenUsed/>
+  </w:style>
+  <w:style w:type="paragraph" w:styleId="ListParagraph">
+    <w:name w:val="List Paragraph"/>
+    <w:basedOn w:val="Normal"/>
+    <w:uiPriority w:val="34"/>
+    <w:qFormat/>
+    <w:rsid w:val="00665F95"/>
+    <w:pPr>
+      <w:ind w:left="720"/>
+      <w:contextualSpacing/>
+    </w:pPr>
   </w:style>
 </w:styles>
 </file>
